--- a/competitions/otto-group-product-classification-challenge/Notes_Otto.docx
+++ b/competitions/otto-group-product-classification-challenge/Notes_Otto.docx
@@ -119,7 +119,6 @@
       <w:r>
         <w:t xml:space="preserve"> – </w:t>
       </w:r>
-      <w:bookmarkStart w:id="0" w:name="_GoBack"/>
       <w:r>
         <w:rPr>
           <w:b/>
@@ -127,11 +126,7 @@
         <w:t>moved up 103 positions</w:t>
       </w:r>
       <w:r>
-        <w:t xml:space="preserve"> </w:t>
-      </w:r>
-      <w:bookmarkEnd w:id="0"/>
-      <w:r>
-        <w:t>on the leaderboard</w:t>
+        <w:t xml:space="preserve"> on the leaderboard</w:t>
       </w:r>
     </w:p>
     <w:p>
@@ -165,6 +160,22 @@
         </w:rPr>
         <w:t xml:space="preserve"> string … </w:t>
       </w:r>
+    </w:p>
+    <w:p>
+      <w:pPr>
+        <w:rPr>
+          <w:highlight w:val="green"/>
+        </w:rPr>
+      </w:pPr>
+    </w:p>
+    <w:p>
+      <w:pPr>
+        <w:rPr>
+          <w:highlight w:val="green"/>
+        </w:rPr>
+      </w:pPr>
+      <w:bookmarkStart w:id="0" w:name="_GoBack"/>
+      <w:bookmarkEnd w:id="0"/>
     </w:p>
     <w:sectPr>
       <w:pgSz w:w="12240" w:h="15840"/>
